--- a/Documentation/Charter.docx
+++ b/Documentation/Charter.docx
@@ -184,7 +184,25 @@
           </w:tcPr>
           <w:p>
             <w:r>
-              <w:t>The ABC University College Courses Application addresses the need for an efficient, scalable system to manage course information for academic institutions. By implementing a C++ application with a binary search tree (BST) data structure, the system enables rapid searching, insertion, and deletion of course records, replacing inefficient manual or linear data management methods. The application supports ABC University’s registrar and academic staff by providing a reliable tool to organize course data (e.g., course ID, name, credits, instructor), ensuring data persistence and user-friendly interaction. This solution reduces administrative overhead, minimizes errors, and serves as a cost-effective alternative to commercial course management systems.</w:t>
+              <w:t xml:space="preserve">The ABC University College Courses Application </w:t>
+            </w:r>
+            <w:r>
+              <w:t>will address</w:t>
+            </w:r>
+            <w:r>
+              <w:t xml:space="preserve"> the need for an efficient, scalable system to manage course information for academic institutions. By implementing a C++ application with a binary search tree (BST) data structure, the system </w:t>
+            </w:r>
+            <w:r>
+              <w:t>will enable</w:t>
+            </w:r>
+            <w:r>
+              <w:t xml:space="preserve"> rapid searching, insertion, and deletion of course records. The application </w:t>
+            </w:r>
+            <w:r>
+              <w:t>will support</w:t>
+            </w:r>
+            <w:r>
+              <w:t xml:space="preserve"> ABC University’s registrar and academic staff by providing a reliable tool to organize course data, ensuring data persistence and user-friendly interaction. This solution reduces administrative overhead, minimizes errors, and serves as a cost-effective alternative to commercial course management systems.</w:t>
             </w:r>
           </w:p>
           <w:p>
@@ -214,11 +232,35 @@
           </w:tcPr>
           <w:p>
             <w:r>
-              <w:t xml:space="preserve">The mission of the ABC University College Courses Application is to provide a dependable and efficient platform for managing course information using a binary search tree. By implementing a C++ </w:t>
+              <w:t xml:space="preserve">The mission </w:t>
+            </w:r>
+            <w:r>
+              <w:t>is to provide</w:t>
+            </w:r>
+            <w:r>
+              <w:t xml:space="preserve"> ABC University College </w:t>
+            </w:r>
+            <w:r>
+              <w:t xml:space="preserve">an </w:t>
+            </w:r>
+            <w:r>
+              <w:t xml:space="preserve">Application </w:t>
+            </w:r>
+            <w:r>
+              <w:t>that is</w:t>
+            </w:r>
+            <w:r>
+              <w:t xml:space="preserve"> dependable and efficient for managing course information </w:t>
+            </w:r>
+            <w:r>
+              <w:t xml:space="preserve">by </w:t>
+            </w:r>
+            <w:r>
+              <w:t xml:space="preserve">using a binary search tree. By implementing a C++ solution with dynamic data management, file-based persistence, and an intuitive interface, the application ensures accurate course </w:t>
             </w:r>
             <w:r>
               <w:lastRenderedPageBreak/>
-              <w:t>solution with dynamic data management, file-based persistence, and an intuitive interface, the application ensures accurate course tracking, fast data retrieval, and ease of use for university staff, supporting ABC University’s commitment to academic excellence and operational efficiency.</w:t>
+              <w:t>tracking, fast data retrieval, and ease of use for university staff, supporting ABC University’s commitment to academic excellence and operational efficiency.</w:t>
             </w:r>
           </w:p>
           <w:p>
@@ -397,7 +439,15 @@
               <w:jc w:val="center"/>
             </w:pPr>
             <w:r>
-              <w:t>Binary tree imbalancing – High</w:t>
+              <w:t xml:space="preserve">Binary tree </w:t>
+            </w:r>
+            <w:proofErr w:type="spellStart"/>
+            <w:r>
+              <w:t>imbalancing</w:t>
+            </w:r>
+            <w:proofErr w:type="spellEnd"/>
+            <w:r>
+              <w:t xml:space="preserve"> – High</w:t>
             </w:r>
           </w:p>
           <w:p>
@@ -461,6 +511,11 @@
             <w:pPr>
               <w:jc w:val="center"/>
             </w:pPr>
+          </w:p>
+          <w:p>
+            <w:pPr>
+              <w:jc w:val="center"/>
+            </w:pPr>
             <w:r>
               <w:t>Respect all ideas</w:t>
             </w:r>
@@ -469,6 +524,11 @@
             <w:pPr>
               <w:jc w:val="center"/>
             </w:pPr>
+          </w:p>
+          <w:p>
+            <w:pPr>
+              <w:jc w:val="center"/>
+            </w:pPr>
             <w:r>
               <w:t>Prioritize quality</w:t>
             </w:r>
@@ -477,9 +537,45 @@
             <w:pPr>
               <w:jc w:val="center"/>
             </w:pPr>
+          </w:p>
+          <w:p>
+            <w:pPr>
+              <w:jc w:val="center"/>
+            </w:pPr>
             <w:r>
               <w:t>Take ownership of responsibilities, tasks, deadlines</w:t>
             </w:r>
+          </w:p>
+          <w:p>
+            <w:pPr>
+              <w:jc w:val="center"/>
+            </w:pPr>
+          </w:p>
+          <w:p>
+            <w:pPr>
+              <w:jc w:val="center"/>
+            </w:pPr>
+            <w:r>
+              <w:t>Utilize Git for version control</w:t>
+            </w:r>
+          </w:p>
+          <w:p>
+            <w:pPr>
+              <w:jc w:val="center"/>
+            </w:pPr>
+          </w:p>
+          <w:p>
+            <w:pPr>
+              <w:jc w:val="center"/>
+            </w:pPr>
+            <w:r>
+              <w:t>Push to remote repository at GitHub for team synchronization</w:t>
+            </w:r>
+          </w:p>
+          <w:p>
+            <w:pPr>
+              <w:jc w:val="center"/>
+            </w:pPr>
           </w:p>
         </w:tc>
       </w:tr>
@@ -514,10 +610,16 @@
             <w:pPr>
               <w:jc w:val="center"/>
             </w:pPr>
+          </w:p>
+          <w:p>
+            <w:pPr>
+              <w:jc w:val="center"/>
+            </w:pPr>
             <w:r>
               <w:t>Respond to requests within 1 business day</w:t>
             </w:r>
           </w:p>
+          <w:p/>
           <w:p>
             <w:pPr>
               <w:jc w:val="center"/>
@@ -526,6 +628,20 @@
               <w:t>Disagree respectfully with others</w:t>
             </w:r>
           </w:p>
+          <w:p>
+            <w:pPr>
+              <w:jc w:val="center"/>
+            </w:pPr>
+          </w:p>
+          <w:p>
+            <w:pPr>
+              <w:jc w:val="center"/>
+            </w:pPr>
+            <w:r>
+              <w:t>Use of communications is for relevant business discussions only</w:t>
+            </w:r>
+          </w:p>
+          <w:p/>
           <w:p>
             <w:pPr>
               <w:jc w:val="center"/>
